--- a/10 buổi tối.docx
+++ b/10 buổi tối.docx
@@ -529,8 +529,6 @@
         </w:rPr>
         <w:t>,</w:t>
       </w:r>
-      <w:bookmarkStart w:id="0" w:name="_GoBack"/>
-      <w:bookmarkEnd w:id="0"/>
     </w:p>
     <w:p>
       <w:pPr>
@@ -556,7 +554,7 @@
         <w:rPr>
           <w:rFonts w:ascii="Times New Roman" w:hAnsi="Times New Roman" w:cs="Times New Roman"/>
         </w:rPr>
-        <w:t xml:space="preserve"> 4</w:t>
+        <w:t xml:space="preserve"> 3</w:t>
       </w:r>
       <w:r>
         <w:rPr>
@@ -709,8 +707,10 @@
         <w:rPr>
           <w:rFonts w:ascii="Times New Roman" w:hAnsi="Times New Roman" w:cs="Times New Roman"/>
         </w:rPr>
-        <w:t xml:space="preserve"> 3</w:t>
-      </w:r>
+        <w:t xml:space="preserve"> 4</w:t>
+      </w:r>
+      <w:bookmarkStart w:id="0" w:name="_GoBack"/>
+      <w:bookmarkEnd w:id="0"/>
       <w:r>
         <w:rPr>
           <w:rFonts w:ascii="Times New Roman" w:hAnsi="Times New Roman" w:cs="Times New Roman"/>
